--- a/document.docx
+++ b/document.docx
@@ -89,15 +89,7 @@
           <w:szCs w:val="36"/>
           <w:lang w:val="en-GB"/>
         </w:rPr>
-        <w:t>Algorithm</w:t>
-      </w:r>
-      <w:r>
-        <w:rPr>
-          <w:sz w:val="36"/>
-          <w:szCs w:val="36"/>
-          <w:lang w:val="en-GB"/>
-        </w:rPr>
-        <w:t xml:space="preserve"> Python file:</w:t>
+        <w:t>Algorithm Python file:</w:t>
       </w:r>
     </w:p>
     <w:p>
@@ -312,21 +304,484 @@
           <w:lang w:val="en-GB"/>
         </w:rPr>
       </w:pPr>
-    </w:p>
-    <w:p>
-      <w:pPr>
-        <w:rPr>
-          <w:sz w:val="36"/>
-          <w:szCs w:val="36"/>
-          <w:lang w:val="en-GB"/>
-        </w:rPr>
-      </w:pPr>
-      <w:r>
-        <w:rPr>
-          <w:sz w:val="36"/>
-          <w:szCs w:val="36"/>
-          <w:lang w:val="en-GB"/>
-        </w:rPr>
+      <w:r>
+        <w:rPr>
+          <w:b/>
+          <w:sz w:val="36"/>
+          <w:szCs w:val="36"/>
+          <w:lang w:val="en-GB"/>
+        </w:rPr>
+        <w:t>Test cases</w:t>
+      </w:r>
+      <w:r>
+        <w:rPr>
+          <w:sz w:val="36"/>
+          <w:szCs w:val="36"/>
+          <w:lang w:val="en-GB"/>
+        </w:rPr>
+        <w:t xml:space="preserve"> also add for Algorithm, run test_cases.py run file</w:t>
+      </w:r>
+    </w:p>
+    <w:p>
+      <w:pPr>
+        <w:rPr>
+          <w:sz w:val="36"/>
+          <w:szCs w:val="36"/>
+          <w:lang w:val="en-GB"/>
+        </w:rPr>
+      </w:pPr>
+      <w:r>
+        <w:rPr>
+          <w:b/>
+          <w:sz w:val="36"/>
+          <w:szCs w:val="36"/>
+          <w:lang w:val="en-GB"/>
+        </w:rPr>
+        <w:t>Data Base</w:t>
+      </w:r>
+      <w:r>
+        <w:rPr>
+          <w:sz w:val="36"/>
+          <w:szCs w:val="36"/>
+          <w:lang w:val="en-GB"/>
+        </w:rPr>
+        <w:t xml:space="preserve">: I used MySQL server, I wrote the </w:t>
+      </w:r>
+      <w:proofErr w:type="spellStart"/>
+      <w:r>
+        <w:rPr>
+          <w:sz w:val="36"/>
+          <w:szCs w:val="36"/>
+          <w:lang w:val="en-GB"/>
+        </w:rPr>
+        <w:t>sql</w:t>
+      </w:r>
+      <w:proofErr w:type="spellEnd"/>
+      <w:r>
+        <w:rPr>
+          <w:sz w:val="36"/>
+          <w:szCs w:val="36"/>
+          <w:lang w:val="en-GB"/>
+        </w:rPr>
+        <w:t xml:space="preserve"> queries </w:t>
+      </w:r>
+    </w:p>
+    <w:p>
+      <w:pPr>
+        <w:rPr>
+          <w:b/>
+          <w:sz w:val="36"/>
+          <w:szCs w:val="36"/>
+          <w:lang w:val="en-GB"/>
+        </w:rPr>
+      </w:pPr>
+      <w:r>
+        <w:rPr>
+          <w:b/>
+          <w:sz w:val="36"/>
+          <w:szCs w:val="36"/>
+          <w:lang w:val="en-GB"/>
+        </w:rPr>
+        <w:t>For inserter query for user:</w:t>
+      </w:r>
+    </w:p>
+    <w:p>
+      <w:pPr>
+        <w:rPr>
+          <w:sz w:val="36"/>
+          <w:szCs w:val="36"/>
+          <w:lang w:val="en-GB"/>
+        </w:rPr>
+      </w:pPr>
+      <w:r>
+        <w:rPr>
+          <w:sz w:val="36"/>
+          <w:szCs w:val="36"/>
+          <w:lang w:val="en-GB"/>
+        </w:rPr>
+        <w:tab/>
+      </w:r>
+      <w:r>
+        <w:rPr>
+          <w:sz w:val="36"/>
+          <w:szCs w:val="36"/>
+          <w:lang w:val="en-GB"/>
+        </w:rPr>
+        <w:tab/>
+        <w:t xml:space="preserve">INSERT INTO </w:t>
+      </w:r>
+      <w:proofErr w:type="gramStart"/>
+      <w:r>
+        <w:rPr>
+          <w:sz w:val="36"/>
+          <w:szCs w:val="36"/>
+          <w:lang w:val="en-GB"/>
+        </w:rPr>
+        <w:t>Users(</w:t>
+      </w:r>
+      <w:proofErr w:type="spellStart"/>
+      <w:proofErr w:type="gramEnd"/>
+      <w:r>
+        <w:rPr>
+          <w:sz w:val="36"/>
+          <w:szCs w:val="36"/>
+          <w:lang w:val="en-GB"/>
+        </w:rPr>
+        <w:t>user_id,name,email</w:t>
+      </w:r>
+      <w:proofErr w:type="spellEnd"/>
+      <w:r>
+        <w:rPr>
+          <w:sz w:val="36"/>
+          <w:szCs w:val="36"/>
+          <w:lang w:val="en-GB"/>
+        </w:rPr>
+        <w:t>) VALUES(123,”siva”,”siva@gmail.com”)</w:t>
+      </w:r>
+    </w:p>
+    <w:p>
+      <w:pPr>
+        <w:rPr>
+          <w:b/>
+          <w:sz w:val="36"/>
+          <w:szCs w:val="36"/>
+          <w:lang w:val="en-GB"/>
+        </w:rPr>
+      </w:pPr>
+      <w:r>
+        <w:rPr>
+          <w:b/>
+          <w:sz w:val="36"/>
+          <w:szCs w:val="36"/>
+          <w:lang w:val="en-GB"/>
+        </w:rPr>
+        <w:t xml:space="preserve">For inserter query for </w:t>
+      </w:r>
+      <w:r>
+        <w:rPr>
+          <w:b/>
+          <w:sz w:val="36"/>
+          <w:szCs w:val="36"/>
+          <w:lang w:val="en-GB"/>
+        </w:rPr>
+        <w:t>Friendship</w:t>
+      </w:r>
+      <w:r>
+        <w:rPr>
+          <w:b/>
+          <w:sz w:val="36"/>
+          <w:szCs w:val="36"/>
+          <w:lang w:val="en-GB"/>
+        </w:rPr>
+        <w:t>:</w:t>
+      </w:r>
+    </w:p>
+    <w:p>
+      <w:pPr>
+        <w:rPr>
+          <w:sz w:val="36"/>
+          <w:szCs w:val="36"/>
+          <w:lang w:val="en-GB"/>
+        </w:rPr>
+      </w:pPr>
+      <w:r>
+        <w:rPr>
+          <w:sz w:val="36"/>
+          <w:szCs w:val="36"/>
+          <w:lang w:val="en-GB"/>
+        </w:rPr>
+        <w:tab/>
+      </w:r>
+      <w:r>
+        <w:rPr>
+          <w:sz w:val="36"/>
+          <w:szCs w:val="36"/>
+          <w:lang w:val="en-GB"/>
+        </w:rPr>
+        <w:tab/>
+        <w:t xml:space="preserve">INSERT INTO </w:t>
+      </w:r>
+      <w:proofErr w:type="gramStart"/>
+      <w:r>
+        <w:rPr>
+          <w:sz w:val="36"/>
+          <w:szCs w:val="36"/>
+          <w:lang w:val="en-GB"/>
+        </w:rPr>
+        <w:t>Friendships</w:t>
+      </w:r>
+      <w:r>
+        <w:rPr>
+          <w:sz w:val="36"/>
+          <w:szCs w:val="36"/>
+          <w:lang w:val="en-GB"/>
+        </w:rPr>
+        <w:t>(</w:t>
+      </w:r>
+      <w:proofErr w:type="spellStart"/>
+      <w:proofErr w:type="gramEnd"/>
+      <w:r>
+        <w:rPr>
+          <w:sz w:val="36"/>
+          <w:szCs w:val="36"/>
+          <w:lang w:val="en-GB"/>
+        </w:rPr>
+        <w:t>user_id,</w:t>
+      </w:r>
+      <w:r>
+        <w:rPr>
+          <w:sz w:val="36"/>
+          <w:szCs w:val="36"/>
+          <w:lang w:val="en-GB"/>
+        </w:rPr>
+        <w:t>frind_id</w:t>
+      </w:r>
+      <w:proofErr w:type="spellEnd"/>
+      <w:r>
+        <w:rPr>
+          <w:sz w:val="36"/>
+          <w:szCs w:val="36"/>
+          <w:lang w:val="en-GB"/>
+        </w:rPr>
+        <w:t>) VALUES(123</w:t>
+      </w:r>
+      <w:r>
+        <w:rPr>
+          <w:sz w:val="36"/>
+          <w:szCs w:val="36"/>
+          <w:lang w:val="en-GB"/>
+        </w:rPr>
+        <w:t>,234)</w:t>
+      </w:r>
+      <w:bookmarkStart w:id="0" w:name="_GoBack"/>
+      <w:bookmarkEnd w:id="0"/>
+    </w:p>
+    <w:p>
+      <w:pPr>
+        <w:rPr>
+          <w:sz w:val="36"/>
+          <w:szCs w:val="36"/>
+          <w:lang w:val="en-GB"/>
+        </w:rPr>
+      </w:pPr>
+      <w:r>
+        <w:rPr>
+          <w:sz w:val="36"/>
+          <w:szCs w:val="36"/>
+          <w:lang w:val="en-GB"/>
+        </w:rPr>
+        <w:tab/>
+      </w:r>
+      <w:r>
+        <w:rPr>
+          <w:sz w:val="36"/>
+          <w:szCs w:val="36"/>
+          <w:lang w:val="en-GB"/>
+        </w:rPr>
+        <w:t xml:space="preserve">INSERT INTO </w:t>
+      </w:r>
+      <w:proofErr w:type="gramStart"/>
+      <w:r>
+        <w:rPr>
+          <w:sz w:val="36"/>
+          <w:szCs w:val="36"/>
+          <w:lang w:val="en-GB"/>
+        </w:rPr>
+        <w:t>Friendships(</w:t>
+      </w:r>
+      <w:proofErr w:type="spellStart"/>
+      <w:proofErr w:type="gramEnd"/>
+      <w:r>
+        <w:rPr>
+          <w:sz w:val="36"/>
+          <w:szCs w:val="36"/>
+          <w:lang w:val="en-GB"/>
+        </w:rPr>
+        <w:t>frind</w:t>
+      </w:r>
+      <w:r>
+        <w:rPr>
+          <w:sz w:val="36"/>
+          <w:szCs w:val="36"/>
+          <w:lang w:val="en-GB"/>
+        </w:rPr>
+        <w:t>_id,</w:t>
+      </w:r>
+      <w:r>
+        <w:rPr>
+          <w:sz w:val="36"/>
+          <w:szCs w:val="36"/>
+          <w:lang w:val="en-GB"/>
+        </w:rPr>
+        <w:t>user</w:t>
+      </w:r>
+      <w:r>
+        <w:rPr>
+          <w:sz w:val="36"/>
+          <w:szCs w:val="36"/>
+          <w:lang w:val="en-GB"/>
+        </w:rPr>
+        <w:t>_id</w:t>
+      </w:r>
+      <w:proofErr w:type="spellEnd"/>
+      <w:r>
+        <w:rPr>
+          <w:sz w:val="36"/>
+          <w:szCs w:val="36"/>
+          <w:lang w:val="en-GB"/>
+        </w:rPr>
+        <w:t>) VALUES(123,234)</w:t>
+      </w:r>
+    </w:p>
+    <w:p>
+      <w:pPr>
+        <w:rPr>
+          <w:b/>
+          <w:sz w:val="36"/>
+          <w:szCs w:val="36"/>
+          <w:lang w:val="en-GB"/>
+        </w:rPr>
+      </w:pPr>
+      <w:r>
+        <w:rPr>
+          <w:rStyle w:val="hljs-string"/>
+          <w:b/>
+          <w:sz w:val="36"/>
+          <w:szCs w:val="36"/>
+        </w:rPr>
+        <w:t>Recommendations</w:t>
+      </w:r>
+      <w:r>
+        <w:rPr>
+          <w:rStyle w:val="hljs-string"/>
+          <w:b/>
+          <w:sz w:val="36"/>
+          <w:szCs w:val="36"/>
+        </w:rPr>
+        <w:t>:</w:t>
+      </w:r>
+    </w:p>
+    <w:p>
+      <w:pPr>
+        <w:rPr>
+          <w:sz w:val="36"/>
+          <w:szCs w:val="36"/>
+          <w:lang w:val="en-GB"/>
+        </w:rPr>
+      </w:pPr>
+      <w:r>
+        <w:rPr>
+          <w:rStyle w:val="hljs-string"/>
+          <w:sz w:val="36"/>
+          <w:szCs w:val="36"/>
+        </w:rPr>
+        <w:t>INSERT INTO Recommendations (</w:t>
+      </w:r>
+      <w:proofErr w:type="spellStart"/>
+      <w:r>
+        <w:rPr>
+          <w:rStyle w:val="hljs-string"/>
+          <w:sz w:val="36"/>
+          <w:szCs w:val="36"/>
+        </w:rPr>
+        <w:t>user_id</w:t>
+      </w:r>
+      <w:proofErr w:type="spellEnd"/>
+      <w:r>
+        <w:rPr>
+          <w:rStyle w:val="hljs-string"/>
+          <w:sz w:val="36"/>
+          <w:szCs w:val="36"/>
+        </w:rPr>
+        <w:t xml:space="preserve">, </w:t>
+      </w:r>
+      <w:proofErr w:type="spellStart"/>
+      <w:r>
+        <w:rPr>
+          <w:rStyle w:val="hljs-string"/>
+          <w:sz w:val="36"/>
+          <w:szCs w:val="36"/>
+        </w:rPr>
+        <w:t>recommended_user_id</w:t>
+      </w:r>
+      <w:proofErr w:type="spellEnd"/>
+      <w:r>
+        <w:rPr>
+          <w:rStyle w:val="hljs-string"/>
+          <w:sz w:val="36"/>
+          <w:szCs w:val="36"/>
+        </w:rPr>
+        <w:t xml:space="preserve">, </w:t>
+      </w:r>
+      <w:proofErr w:type="spellStart"/>
+      <w:r>
+        <w:rPr>
+          <w:rStyle w:val="hljs-string"/>
+          <w:sz w:val="36"/>
+          <w:szCs w:val="36"/>
+        </w:rPr>
+        <w:t>common_fri</w:t>
+      </w:r>
+      <w:r>
+        <w:rPr>
+          <w:rStyle w:val="hljs-string"/>
+          <w:sz w:val="36"/>
+          <w:szCs w:val="36"/>
+        </w:rPr>
+        <w:t>ends_count</w:t>
+      </w:r>
+      <w:proofErr w:type="spellEnd"/>
+      <w:r>
+        <w:rPr>
+          <w:rStyle w:val="hljs-string"/>
+          <w:sz w:val="36"/>
+          <w:szCs w:val="36"/>
+        </w:rPr>
+        <w:t>) VALUES (123, 234</w:t>
+      </w:r>
+      <w:proofErr w:type="gramStart"/>
+      <w:r>
+        <w:rPr>
+          <w:rStyle w:val="hljs-string"/>
+          <w:sz w:val="36"/>
+          <w:szCs w:val="36"/>
+        </w:rPr>
+        <w:t>,2</w:t>
+      </w:r>
+      <w:proofErr w:type="gramEnd"/>
+      <w:r>
+        <w:rPr>
+          <w:rStyle w:val="hljs-string"/>
+          <w:sz w:val="36"/>
+          <w:szCs w:val="36"/>
+        </w:rPr>
+        <w:t>)</w:t>
+      </w:r>
+    </w:p>
+    <w:p>
+      <w:pPr>
+        <w:rPr>
+          <w:sz w:val="36"/>
+          <w:szCs w:val="36"/>
+          <w:lang w:val="en-GB"/>
+        </w:rPr>
+      </w:pPr>
+    </w:p>
+    <w:p>
+      <w:pPr>
+        <w:rPr>
+          <w:sz w:val="36"/>
+          <w:szCs w:val="36"/>
+          <w:lang w:val="en-GB"/>
+        </w:rPr>
+      </w:pPr>
+      <w:r>
+        <w:rPr>
+          <w:sz w:val="36"/>
+          <w:szCs w:val="36"/>
+          <w:lang w:val="en-GB"/>
+        </w:rPr>
+        <w:lastRenderedPageBreak/>
         <w:t>API File:</w:t>
       </w:r>
     </w:p>
@@ -640,7 +1095,6 @@
           <w:szCs w:val="36"/>
           <w:lang w:val="en-GB"/>
         </w:rPr>
-        <w:lastRenderedPageBreak/>
         <w:tab/>
       </w:r>
       <w:r>
@@ -650,23 +1104,7 @@
           <w:lang w:val="en-GB"/>
         </w:rPr>
         <w:tab/>
-        <w:t xml:space="preserve">Add </w:t>
-      </w:r>
-      <w:r>
-        <w:rPr>
-          <w:sz w:val="36"/>
-          <w:szCs w:val="36"/>
-          <w:lang w:val="en-GB"/>
-        </w:rPr>
-        <w:t>Friend</w:t>
-      </w:r>
-      <w:r>
-        <w:rPr>
-          <w:sz w:val="36"/>
-          <w:szCs w:val="36"/>
-          <w:lang w:val="en-GB"/>
-        </w:rPr>
-        <w:t>:</w:t>
+        <w:t>Add Friend:</w:t>
       </w:r>
     </w:p>
     <w:p>
@@ -877,22 +1315,7 @@
           <w:lang w:val="en-GB"/>
         </w:rPr>
         <w:tab/>
-      </w:r>
-      <w:r>
-        <w:rPr>
-          <w:sz w:val="36"/>
-          <w:szCs w:val="36"/>
-          <w:lang w:val="en-GB"/>
-        </w:rPr>
-        <w:t>Get suggest Friends</w:t>
-      </w:r>
-      <w:r>
-        <w:rPr>
-          <w:sz w:val="36"/>
-          <w:szCs w:val="36"/>
-          <w:lang w:val="en-GB"/>
-        </w:rPr>
-        <w:t>:</w:t>
+        <w:t>Get suggest Friends:</w:t>
       </w:r>
     </w:p>
     <w:p>
@@ -1094,8 +1517,6 @@
         </w:rPr>
         <w:t>.</w:t>
       </w:r>
-      <w:bookmarkStart w:id="0" w:name="_GoBack"/>
-      <w:bookmarkEnd w:id="0"/>
     </w:p>
     <w:p>
       <w:pPr>
@@ -1700,6 +2121,11 @@
       <w:u w:val="single"/>
     </w:rPr>
   </w:style>
+  <w:style w:type="character" w:customStyle="1" w:styleId="hljs-string">
+    <w:name w:val="hljs-string"/>
+    <w:basedOn w:val="DefaultParagraphFont"/>
+    <w:rsid w:val="00CC2C27"/>
+  </w:style>
 </w:styles>
 </file>
 
